--- a/Fase 1/Evidencias grupales/Caso de Uso extendidos/CU-15.docx
+++ b/Fase 1/Evidencias grupales/Caso de Uso extendidos/CU-15.docx
@@ -219,7 +219,7 @@
                 <w:rFonts w:ascii="Calibri" w:eastAsia="Calibri" w:hAnsi="Calibri" w:cs="Calibri"/>
                 <w:color w:val="FF0000"/>
               </w:rPr>
-              <w:t>Permitir que los profesores puedan proporcionar a los alumnos los recursos y materiales de estudio necesarios para el aprendizaje. &lt;br&gt; - Facilitar el acceso de los alumnos a los contenidos y materiales de las asignaturas.</w:t>
+              <w:t>Permitir que los profesores puedan proporcionar a los alumnos los recursos y materiales de estudio necesarios para el aprendizaje. Facilitar el acceso de los alumnos a los contenidos y materiales de las asignaturas.</w:t>
             </w:r>
           </w:p>
         </w:tc>
@@ -2368,6 +2368,7 @@
   <w:style w:type="character" w:default="1" w:styleId="Fuentedeprrafopredeter">
     <w:name w:val="Default Paragraph Font"/>
     <w:uiPriority w:val="1"/>
+    <w:semiHidden/>
     <w:unhideWhenUsed/>
   </w:style>
   <w:style w:type="table" w:default="1" w:styleId="Tablanormal">

--- a/Fase 1/Evidencias grupales/Caso de Uso extendidos/CU-15.docx
+++ b/Fase 1/Evidencias grupales/Caso de Uso extendidos/CU-15.docx
@@ -66,6 +66,22 @@
               </w:rPr>
               <w:t xml:space="preserve">RF- </w:t>
             </w:r>
+            <w:r>
+              <w:rPr>
+                <w:rFonts w:ascii="Calibri" w:eastAsia="Calibri" w:hAnsi="Calibri" w:cs="Calibri"/>
+                <w:b/>
+                <w:color w:val="0070C0"/>
+              </w:rPr>
+              <w:t>1</w:t>
+            </w:r>
+            <w:r>
+              <w:rPr>
+                <w:rFonts w:ascii="Calibri" w:eastAsia="Calibri" w:hAnsi="Calibri" w:cs="Calibri"/>
+                <w:b/>
+                <w:color w:val="0070C0"/>
+              </w:rPr>
+              <w:t>5</w:t>
+            </w:r>
           </w:p>
         </w:tc>
         <w:tc>
@@ -83,9 +99,8 @@
             <w:r>
               <w:rPr>
                 <w:rFonts w:ascii="Calibri" w:eastAsia="Calibri" w:hAnsi="Calibri" w:cs="Calibri"/>
-                <w:lang w:val="es-CL"/>
-              </w:rPr>
-              <w:t>Profesor debe poder compartir recursos y materiales de estudio</w:t>
+              </w:rPr>
+              <w:t>Profesor debe subir calendario de pruebas</w:t>
             </w:r>
           </w:p>
         </w:tc>
@@ -174,7 +189,31 @@
                 <w:rFonts w:ascii="Calibri" w:eastAsia="Calibri" w:hAnsi="Calibri" w:cs="Calibri"/>
                 <w:color w:val="FF0000"/>
               </w:rPr>
-              <w:t>Profesor, alumno</w:t>
+              <w:t xml:space="preserve"> </w:t>
+            </w:r>
+            <w:r>
+              <w:rPr>
+                <w:rFonts w:ascii="Calibri" w:eastAsia="Calibri" w:hAnsi="Calibri" w:cs="Calibri"/>
+              </w:rPr>
+              <w:t>Profesor</w:t>
+            </w:r>
+            <w:r>
+              <w:rPr>
+                <w:rFonts w:ascii="Calibri" w:eastAsia="Calibri" w:hAnsi="Calibri" w:cs="Calibri"/>
+              </w:rPr>
+              <w:t xml:space="preserve">, </w:t>
+            </w:r>
+            <w:r>
+              <w:rPr>
+                <w:rFonts w:ascii="Calibri" w:eastAsia="Calibri" w:hAnsi="Calibri" w:cs="Calibri"/>
+              </w:rPr>
+              <w:t>Alumnos</w:t>
+            </w:r>
+            <w:r>
+              <w:rPr>
+                <w:rFonts w:ascii="Calibri" w:eastAsia="Calibri" w:hAnsi="Calibri" w:cs="Calibri"/>
+              </w:rPr>
+              <w:t>, Apoderado</w:t>
             </w:r>
           </w:p>
         </w:tc>
@@ -211,15 +250,34 @@
             <w:pPr>
               <w:rPr>
                 <w:rFonts w:ascii="Calibri" w:eastAsia="Calibri" w:hAnsi="Calibri" w:cs="Calibri"/>
+              </w:rPr>
+            </w:pPr>
+            <w:r>
+              <w:rPr>
+                <w:rFonts w:ascii="Calibri" w:eastAsia="Calibri" w:hAnsi="Calibri" w:cs="Calibri"/>
+              </w:rPr>
+              <w:t>Permitir que los profesores suban el calendario de pruebas para cada curso.</w:t>
+            </w:r>
+          </w:p>
+          <w:p>
+            <w:pPr>
+              <w:rPr>
+                <w:rFonts w:ascii="Calibri" w:eastAsia="Calibri" w:hAnsi="Calibri" w:cs="Calibri"/>
+              </w:rPr>
+            </w:pPr>
+          </w:p>
+          <w:p>
+            <w:pPr>
+              <w:rPr>
+                <w:rFonts w:ascii="Calibri" w:eastAsia="Calibri" w:hAnsi="Calibri" w:cs="Calibri"/>
                 <w:color w:val="FF0000"/>
               </w:rPr>
             </w:pPr>
             <w:r>
               <w:rPr>
                 <w:rFonts w:ascii="Calibri" w:eastAsia="Calibri" w:hAnsi="Calibri" w:cs="Calibri"/>
-                <w:color w:val="FF0000"/>
-              </w:rPr>
-              <w:t>Permitir que los profesores puedan proporcionar a los alumnos los recursos y materiales de estudio necesarios para el aprendizaje. Facilitar el acceso de los alumnos a los contenidos y materiales de las asignaturas.</w:t>
+              </w:rPr>
+              <w:t>Facilitar el acceso de los alumnos y apoderados a las fechas de evaluaciones.</w:t>
             </w:r>
           </w:p>
         </w:tc>
@@ -262,33 +320,29 @@
               <w:rPr>
                 <w:rFonts w:ascii="Calibri" w:eastAsia="Calibri" w:hAnsi="Calibri" w:cs="Calibri"/>
               </w:rPr>
-              <w:t>El sistema debe contar con una funcionalidad para que los profesores puedan publicar y compartir recursos y materiales de estudio.</w:t>
-            </w:r>
-          </w:p>
-          <w:p>
-            <w:pPr>
-              <w:rPr>
-                <w:rFonts w:ascii="Calibri" w:eastAsia="Calibri" w:hAnsi="Calibri" w:cs="Calibri"/>
-              </w:rPr>
-            </w:pPr>
-            <w:r>
-              <w:rPr>
-                <w:rFonts w:ascii="Calibri" w:eastAsia="Calibri" w:hAnsi="Calibri" w:cs="Calibri"/>
-              </w:rPr>
-              <w:t>Los alumnos deben poder acceder y descargar los recursos y materiales compartidos por los profesores.</w:t>
-            </w:r>
-          </w:p>
-          <w:p>
-            <w:pPr>
-              <w:rPr>
-                <w:rFonts w:ascii="Calibri" w:eastAsia="Calibri" w:hAnsi="Calibri" w:cs="Calibri"/>
-              </w:rPr>
-            </w:pPr>
-            <w:r>
-              <w:rPr>
-                <w:rFonts w:ascii="Calibri" w:eastAsia="Calibri" w:hAnsi="Calibri" w:cs="Calibri"/>
-              </w:rPr>
-              <w:t>El sistema debe permitir organizar y clasificar los recursos y materiales por asignatura, tema o tipo de contenido.</w:t>
+              <w:t>El sistema debe permitir al profesor crear, eliminar eventos en el calendario de pruebas.</w:t>
+            </w:r>
+          </w:p>
+          <w:p>
+            <w:pPr>
+              <w:rPr>
+                <w:rFonts w:ascii="Calibri" w:eastAsia="Calibri" w:hAnsi="Calibri" w:cs="Calibri"/>
+              </w:rPr>
+            </w:pPr>
+          </w:p>
+          <w:p>
+            <w:pPr>
+              <w:rPr>
+                <w:rFonts w:ascii="Calibri" w:eastAsia="Calibri" w:hAnsi="Calibri" w:cs="Calibri"/>
+                <w:lang w:val="es-CL"/>
+              </w:rPr>
+            </w:pPr>
+            <w:r>
+              <w:rPr>
+                <w:rFonts w:ascii="Calibri" w:eastAsia="Calibri" w:hAnsi="Calibri" w:cs="Calibri"/>
+                <w:lang w:val="es-CL"/>
+              </w:rPr>
+              <w:t>Los alumnos y apoderados deben poder visualizar el calendario de pruebas en el portal.</w:t>
             </w:r>
           </w:p>
         </w:tc>
@@ -331,7 +385,7 @@
               <w:rPr>
                 <w:rFonts w:ascii="Calibri" w:eastAsia="Calibri" w:hAnsi="Calibri" w:cs="Calibri"/>
               </w:rPr>
-              <w:t>Los profesores podrán publicar y compartir recursos y materiales de estudio a través de la plataforma, dirigidos a los alumnos de sus respectivas asignaturas. Deberán seleccionar la asignatura, categorizar el tipo de recurso (libro, presentación, video, etc.) e incluir una descripción. Los alumnos podrán acceder a estos recursos y descargarlos según sus necesidades de aprendizaje.</w:t>
+              <w:t>El profesor debe tener la capacidad de subir un calendario de pruebas para sus cursos. Este calendario contendrá las fechas de todas las evaluaciones programadas y estará disponible para que los alumnos y apoderados lo consulten.</w:t>
             </w:r>
           </w:p>
         </w:tc>
@@ -349,6 +403,7 @@
                 <w:color w:val="0070C0"/>
               </w:rPr>
             </w:pPr>
+            <w:proofErr w:type="spellStart"/>
             <w:r>
               <w:rPr>
                 <w:rFonts w:ascii="Calibri" w:eastAsia="Calibri" w:hAnsi="Calibri" w:cs="Calibri"/>
@@ -357,6 +412,7 @@
               </w:rPr>
               <w:t>Pre-condición</w:t>
             </w:r>
+            <w:proofErr w:type="spellEnd"/>
           </w:p>
         </w:tc>
         <w:tc>
@@ -376,7 +432,7 @@
                 <w:rFonts w:ascii="Calibri" w:eastAsia="Calibri" w:hAnsi="Calibri" w:cs="Calibri"/>
                 <w:highlight w:val="white"/>
               </w:rPr>
-              <w:t>El profesor debe haber iniciado sesión en la plataforma.</w:t>
+              <w:t>El profesor debe estar autenticado en el sistema.</w:t>
             </w:r>
           </w:p>
           <w:p>
@@ -386,12 +442,22 @@
                 <w:highlight w:val="white"/>
               </w:rPr>
             </w:pPr>
-            <w:r>
+          </w:p>
+          <w:p>
+            <w:pPr>
               <w:rPr>
                 <w:rFonts w:ascii="Calibri" w:eastAsia="Calibri" w:hAnsi="Calibri" w:cs="Calibri"/>
                 <w:highlight w:val="white"/>
-              </w:rPr>
-              <w:t>El profesor debe tener permisos para publicar y compartir recursos y materiales de estudio.</w:t>
+                <w:lang w:val="es-CL"/>
+              </w:rPr>
+            </w:pPr>
+            <w:r>
+              <w:rPr>
+                <w:rFonts w:ascii="Calibri" w:eastAsia="Calibri" w:hAnsi="Calibri" w:cs="Calibri"/>
+                <w:highlight w:val="white"/>
+                <w:lang w:val="es-CL"/>
+              </w:rPr>
+              <w:t xml:space="preserve">Debe existir un curso asignado al profesor.  </w:t>
             </w:r>
           </w:p>
         </w:tc>
@@ -548,7 +614,7 @@
               <w:rPr>
                 <w:rFonts w:ascii="Calibri" w:eastAsia="Calibri" w:hAnsi="Calibri" w:cs="Calibri"/>
               </w:rPr>
-              <w:t>El profesor accede a la sección de "Recursos y materiales" en la plataforma.</w:t>
+              <w:t>El profesor accede al módulo de gestión del calendario desde el menú principal.</w:t>
             </w:r>
           </w:p>
         </w:tc>
@@ -609,7 +675,7 @@
               <w:rPr>
                 <w:rFonts w:ascii="Calibri" w:eastAsia="Calibri" w:hAnsi="Calibri" w:cs="Calibri"/>
               </w:rPr>
-              <w:t>El profesor selecciona la opción de "Publicar nuevo recurso/material".</w:t>
+              <w:t>Selecciona el curso para el que desea subir el calendario de pruebas.</w:t>
             </w:r>
           </w:p>
         </w:tc>
@@ -670,7 +736,7 @@
               <w:rPr>
                 <w:rFonts w:ascii="Calibri" w:eastAsia="Calibri" w:hAnsi="Calibri" w:cs="Calibri"/>
               </w:rPr>
-              <w:t>El profesor ingresa los detalles del recurso o material (asignatura, tipo de contenido, descripción) y adjunta el archivo correspondiente.</w:t>
+              <w:t>El sistema muestra un formulario para agregar pruebas al calendario, incluyendo fecha, tipo de prueba y temas.</w:t>
             </w:r>
           </w:p>
         </w:tc>
@@ -720,18 +786,101 @@
           <w:tcPr>
             <w:tcW w:w="6105" w:type="dxa"/>
           </w:tcPr>
-          <w:p>
-            <w:pPr>
-              <w:rPr>
-                <w:rFonts w:ascii="Calibri" w:eastAsia="Calibri" w:hAnsi="Calibri" w:cs="Calibri"/>
-              </w:rPr>
-            </w:pPr>
-            <w:r>
-              <w:rPr>
-                <w:rFonts w:ascii="Calibri" w:eastAsia="Calibri" w:hAnsi="Calibri" w:cs="Calibri"/>
-              </w:rPr>
-              <w:t>El profesor publica el recurso o material.</w:t>
-            </w:r>
+          <w:tbl>
+            <w:tblPr>
+              <w:tblW w:w="0" w:type="auto"/>
+              <w:tblCellSpacing w:w="15" w:type="dxa"/>
+              <w:tblCellMar>
+                <w:top w:w="15" w:type="dxa"/>
+                <w:left w:w="15" w:type="dxa"/>
+                <w:bottom w:w="15" w:type="dxa"/>
+                <w:right w:w="15" w:type="dxa"/>
+              </w:tblCellMar>
+              <w:tblLook w:val="04A0" w:firstRow="1" w:lastRow="0" w:firstColumn="1" w:lastColumn="0" w:noHBand="0" w:noVBand="1"/>
+            </w:tblPr>
+            <w:tblGrid>
+              <w:gridCol w:w="110"/>
+            </w:tblGrid>
+            <w:tr>
+              <w:trPr>
+                <w:tblCellSpacing w:w="15" w:type="dxa"/>
+              </w:trPr>
+              <w:tc>
+                <w:tcPr>
+                  <w:tcW w:w="36" w:type="dxa"/>
+                  <w:vAlign w:val="center"/>
+                  <w:hideMark/>
+                </w:tcPr>
+                <w:p>
+                  <w:pPr>
+                    <w:rPr>
+                      <w:rFonts w:ascii="Calibri" w:eastAsia="Calibri" w:hAnsi="Calibri" w:cs="Calibri"/>
+                      <w:lang w:val="es-CL"/>
+                    </w:rPr>
+                  </w:pPr>
+                </w:p>
+              </w:tc>
+            </w:tr>
+          </w:tbl>
+          <w:p>
+            <w:pPr>
+              <w:rPr>
+                <w:rFonts w:ascii="Calibri" w:eastAsia="Calibri" w:hAnsi="Calibri" w:cs="Calibri"/>
+                <w:vanish/>
+                <w:lang w:val="es-CL"/>
+              </w:rPr>
+            </w:pPr>
+          </w:p>
+          <w:tbl>
+            <w:tblPr>
+              <w:tblW w:w="0" w:type="auto"/>
+              <w:tblCellSpacing w:w="15" w:type="dxa"/>
+              <w:tblCellMar>
+                <w:top w:w="15" w:type="dxa"/>
+                <w:left w:w="15" w:type="dxa"/>
+                <w:bottom w:w="15" w:type="dxa"/>
+                <w:right w:w="15" w:type="dxa"/>
+              </w:tblCellMar>
+              <w:tblLook w:val="04A0" w:firstRow="1" w:lastRow="0" w:firstColumn="1" w:lastColumn="0" w:noHBand="0" w:noVBand="1"/>
+            </w:tblPr>
+            <w:tblGrid>
+              <w:gridCol w:w="6141"/>
+            </w:tblGrid>
+            <w:tr>
+              <w:trPr>
+                <w:tblCellSpacing w:w="15" w:type="dxa"/>
+              </w:trPr>
+              <w:tc>
+                <w:tcPr>
+                  <w:tcW w:w="6081" w:type="dxa"/>
+                  <w:vAlign w:val="center"/>
+                  <w:hideMark/>
+                </w:tcPr>
+                <w:p>
+                  <w:pPr>
+                    <w:rPr>
+                      <w:rFonts w:ascii="Calibri" w:eastAsia="Calibri" w:hAnsi="Calibri" w:cs="Calibri"/>
+                      <w:lang w:val="es-CL"/>
+                    </w:rPr>
+                  </w:pPr>
+                  <w:r>
+                    <w:rPr>
+                      <w:rFonts w:ascii="Calibri" w:eastAsia="Calibri" w:hAnsi="Calibri" w:cs="Calibri"/>
+                      <w:lang w:val="es-CL"/>
+                    </w:rPr>
+                    <w:t>El profesor llena los detalles de la prueba y confirma la acción.</w:t>
+                  </w:r>
+                </w:p>
+              </w:tc>
+            </w:tr>
+          </w:tbl>
+          <w:p>
+            <w:pPr>
+              <w:rPr>
+                <w:rFonts w:ascii="Calibri" w:eastAsia="Calibri" w:hAnsi="Calibri" w:cs="Calibri"/>
+                <w:lang w:val="es-CL"/>
+              </w:rPr>
+            </w:pPr>
           </w:p>
         </w:tc>
       </w:tr>
@@ -790,7 +939,7 @@
               <w:rPr>
                 <w:rFonts w:ascii="Calibri" w:eastAsia="Calibri" w:hAnsi="Calibri" w:cs="Calibri"/>
               </w:rPr>
-              <w:t>El sistema notifica a los alumnos de la asignatura sobre el nuevo recurso o material compartido.</w:t>
+              <w:t>El sistema guarda la información y actualiza el calendario del curso.</w:t>
             </w:r>
           </w:p>
         </w:tc>
@@ -807,6 +956,7 @@
                 <w:b/>
               </w:rPr>
             </w:pPr>
+            <w:proofErr w:type="spellStart"/>
             <w:r>
               <w:rPr>
                 <w:rFonts w:ascii="Calibri" w:eastAsia="Calibri" w:hAnsi="Calibri" w:cs="Calibri"/>
@@ -815,6 +965,7 @@
               </w:rPr>
               <w:t>Post-condición</w:t>
             </w:r>
+            <w:proofErr w:type="spellEnd"/>
           </w:p>
         </w:tc>
         <w:tc>
@@ -826,9 +977,35 @@
             <w:pPr>
               <w:rPr>
                 <w:rFonts w:ascii="Calibri" w:eastAsia="Calibri" w:hAnsi="Calibri" w:cs="Calibri"/>
+              </w:rPr>
+            </w:pPr>
+            <w:r>
+              <w:rPr>
+                <w:rFonts w:ascii="Calibri" w:eastAsia="Calibri" w:hAnsi="Calibri" w:cs="Calibri"/>
+              </w:rPr>
+              <w:t>El calendario de pruebas está disponible para su consulta por los alumnos y apoderados en el portal.</w:t>
+            </w:r>
+          </w:p>
+          <w:p>
+            <w:pPr>
+              <w:rPr>
+                <w:rFonts w:ascii="Calibri" w:eastAsia="Calibri" w:hAnsi="Calibri" w:cs="Calibri"/>
+              </w:rPr>
+            </w:pPr>
+          </w:p>
+          <w:p>
+            <w:pPr>
+              <w:rPr>
+                <w:rFonts w:ascii="Calibri" w:eastAsia="Calibri" w:hAnsi="Calibri" w:cs="Calibri"/>
                 <w:color w:val="FF0000"/>
               </w:rPr>
             </w:pPr>
+            <w:r>
+              <w:rPr>
+                <w:rFonts w:ascii="Calibri" w:eastAsia="Calibri" w:hAnsi="Calibri" w:cs="Calibri"/>
+              </w:rPr>
+              <w:t>Las notificaciones se envían a los destinatarios correspondientes.</w:t>
+            </w:r>
           </w:p>
         </w:tc>
       </w:tr>
@@ -982,7 +1159,7 @@
               <w:rPr>
                 <w:rFonts w:ascii="Calibri" w:eastAsia="Calibri" w:hAnsi="Calibri" w:cs="Calibri"/>
               </w:rPr>
-              <w:t>Si el profesor no tiene permisos para publicar recursos y materiales, el sistema mostrará un mensaje de error.</w:t>
+              <w:t>Si el sistema no puede guardar la información del calendario, muestra un mensaje de error al profesor y le pide que reintente la acción.</w:t>
             </w:r>
           </w:p>
         </w:tc>
@@ -1043,7 +1220,7 @@
               <w:rPr>
                 <w:rFonts w:ascii="Calibri" w:eastAsia="Calibri" w:hAnsi="Calibri" w:cs="Calibri"/>
               </w:rPr>
-              <w:t>Si el profesor intenta publicar un recurso o material sin completar la información obligatoria, el sistema solicitará que complete los detalles.</w:t>
+              <w:t>Si el profesor intenta subir un calendario sin fechas válidas, el sistema genera una alerta para que revise los datos.</w:t>
             </w:r>
           </w:p>
         </w:tc>
@@ -1100,12 +1277,6 @@
                 <w:rFonts w:ascii="Calibri" w:eastAsia="Calibri" w:hAnsi="Calibri" w:cs="Calibri"/>
               </w:rPr>
             </w:pPr>
-            <w:r>
-              <w:rPr>
-                <w:rFonts w:ascii="Calibri" w:eastAsia="Calibri" w:hAnsi="Calibri" w:cs="Calibri"/>
-              </w:rPr>
-              <w:t>Si hay problemas técnicos con la plataforma que impiden la publicación, el profesor deberá comunicarse con el administrador.</w:t>
-            </w:r>
           </w:p>
         </w:tc>
       </w:tr>
@@ -1129,6 +1300,7 @@
                 <w:b/>
                 <w:color w:val="0070C0"/>
               </w:rPr>
+              <w:lastRenderedPageBreak/>
               <w:t>Rendimiento</w:t>
             </w:r>
           </w:p>
@@ -1240,13 +1412,7 @@
               <w:rPr>
                 <w:rFonts w:ascii="Calibri" w:eastAsia="Calibri" w:hAnsi="Calibri" w:cs="Calibri"/>
               </w:rPr>
-              <w:t>E</w:t>
-            </w:r>
-            <w:r>
-              <w:rPr>
-                <w:rFonts w:ascii="Calibri" w:eastAsia="Calibri" w:hAnsi="Calibri" w:cs="Calibri"/>
-              </w:rPr>
-              <w:t>l tiempo que tarda el sistema en notificar a los alumnos sobre el nuevo recurso o material compartido, no debe exceder 1 día hábil.</w:t>
+              <w:t>El calendario debe ser actualizado en un máximo de 5 segundos tras la confirmación del profesor.</w:t>
             </w:r>
           </w:p>
         </w:tc>
@@ -1729,6 +1895,155 @@
     </w:lvl>
   </w:abstractNum>
   <w:abstractNum w:abstractNumId="1" w15:restartNumberingAfterBreak="0">
+    <w:nsid w:val="22664FB9"/>
+    <w:multiLevelType w:val="multilevel"/>
+    <w:tmpl w:val="7DDA9694"/>
+    <w:lvl w:ilvl="0">
+      <w:start w:val="1"/>
+      <w:numFmt w:val="bullet"/>
+      <w:lvlText w:val=""/>
+      <w:lvlJc w:val="left"/>
+      <w:pPr>
+        <w:tabs>
+          <w:tab w:val="num" w:pos="720"/>
+        </w:tabs>
+        <w:ind w:left="720" w:hanging="360"/>
+      </w:pPr>
+      <w:rPr>
+        <w:rFonts w:ascii="Symbol" w:hAnsi="Symbol" w:hint="default"/>
+        <w:sz w:val="20"/>
+      </w:rPr>
+    </w:lvl>
+    <w:lvl w:ilvl="1" w:tentative="1">
+      <w:start w:val="1"/>
+      <w:numFmt w:val="bullet"/>
+      <w:lvlText w:val="o"/>
+      <w:lvlJc w:val="left"/>
+      <w:pPr>
+        <w:tabs>
+          <w:tab w:val="num" w:pos="1440"/>
+        </w:tabs>
+        <w:ind w:left="1440" w:hanging="360"/>
+      </w:pPr>
+      <w:rPr>
+        <w:rFonts w:ascii="Courier New" w:hAnsi="Courier New" w:hint="default"/>
+        <w:sz w:val="20"/>
+      </w:rPr>
+    </w:lvl>
+    <w:lvl w:ilvl="2" w:tentative="1">
+      <w:start w:val="1"/>
+      <w:numFmt w:val="bullet"/>
+      <w:lvlText w:val=""/>
+      <w:lvlJc w:val="left"/>
+      <w:pPr>
+        <w:tabs>
+          <w:tab w:val="num" w:pos="2160"/>
+        </w:tabs>
+        <w:ind w:left="2160" w:hanging="360"/>
+      </w:pPr>
+      <w:rPr>
+        <w:rFonts w:ascii="Wingdings" w:hAnsi="Wingdings" w:hint="default"/>
+        <w:sz w:val="20"/>
+      </w:rPr>
+    </w:lvl>
+    <w:lvl w:ilvl="3" w:tentative="1">
+      <w:start w:val="1"/>
+      <w:numFmt w:val="bullet"/>
+      <w:lvlText w:val=""/>
+      <w:lvlJc w:val="left"/>
+      <w:pPr>
+        <w:tabs>
+          <w:tab w:val="num" w:pos="2880"/>
+        </w:tabs>
+        <w:ind w:left="2880" w:hanging="360"/>
+      </w:pPr>
+      <w:rPr>
+        <w:rFonts w:ascii="Wingdings" w:hAnsi="Wingdings" w:hint="default"/>
+        <w:sz w:val="20"/>
+      </w:rPr>
+    </w:lvl>
+    <w:lvl w:ilvl="4" w:tentative="1">
+      <w:start w:val="1"/>
+      <w:numFmt w:val="bullet"/>
+      <w:lvlText w:val=""/>
+      <w:lvlJc w:val="left"/>
+      <w:pPr>
+        <w:tabs>
+          <w:tab w:val="num" w:pos="3600"/>
+        </w:tabs>
+        <w:ind w:left="3600" w:hanging="360"/>
+      </w:pPr>
+      <w:rPr>
+        <w:rFonts w:ascii="Wingdings" w:hAnsi="Wingdings" w:hint="default"/>
+        <w:sz w:val="20"/>
+      </w:rPr>
+    </w:lvl>
+    <w:lvl w:ilvl="5" w:tentative="1">
+      <w:start w:val="1"/>
+      <w:numFmt w:val="bullet"/>
+      <w:lvlText w:val=""/>
+      <w:lvlJc w:val="left"/>
+      <w:pPr>
+        <w:tabs>
+          <w:tab w:val="num" w:pos="4320"/>
+        </w:tabs>
+        <w:ind w:left="4320" w:hanging="360"/>
+      </w:pPr>
+      <w:rPr>
+        <w:rFonts w:ascii="Wingdings" w:hAnsi="Wingdings" w:hint="default"/>
+        <w:sz w:val="20"/>
+      </w:rPr>
+    </w:lvl>
+    <w:lvl w:ilvl="6" w:tentative="1">
+      <w:start w:val="1"/>
+      <w:numFmt w:val="bullet"/>
+      <w:lvlText w:val=""/>
+      <w:lvlJc w:val="left"/>
+      <w:pPr>
+        <w:tabs>
+          <w:tab w:val="num" w:pos="5040"/>
+        </w:tabs>
+        <w:ind w:left="5040" w:hanging="360"/>
+      </w:pPr>
+      <w:rPr>
+        <w:rFonts w:ascii="Wingdings" w:hAnsi="Wingdings" w:hint="default"/>
+        <w:sz w:val="20"/>
+      </w:rPr>
+    </w:lvl>
+    <w:lvl w:ilvl="7" w:tentative="1">
+      <w:start w:val="1"/>
+      <w:numFmt w:val="bullet"/>
+      <w:lvlText w:val=""/>
+      <w:lvlJc w:val="left"/>
+      <w:pPr>
+        <w:tabs>
+          <w:tab w:val="num" w:pos="5760"/>
+        </w:tabs>
+        <w:ind w:left="5760" w:hanging="360"/>
+      </w:pPr>
+      <w:rPr>
+        <w:rFonts w:ascii="Wingdings" w:hAnsi="Wingdings" w:hint="default"/>
+        <w:sz w:val="20"/>
+      </w:rPr>
+    </w:lvl>
+    <w:lvl w:ilvl="8" w:tentative="1">
+      <w:start w:val="1"/>
+      <w:numFmt w:val="bullet"/>
+      <w:lvlText w:val=""/>
+      <w:lvlJc w:val="left"/>
+      <w:pPr>
+        <w:tabs>
+          <w:tab w:val="num" w:pos="6480"/>
+        </w:tabs>
+        <w:ind w:left="6480" w:hanging="360"/>
+      </w:pPr>
+      <w:rPr>
+        <w:rFonts w:ascii="Wingdings" w:hAnsi="Wingdings" w:hint="default"/>
+        <w:sz w:val="20"/>
+      </w:rPr>
+    </w:lvl>
+  </w:abstractNum>
+  <w:abstractNum w:abstractNumId="2" w15:restartNumberingAfterBreak="0">
     <w:nsid w:val="2B4B1D19"/>
     <w:multiLevelType w:val="multilevel"/>
     <w:tmpl w:val="D87EF90E"/>
@@ -1842,10 +2157,13 @@
     </w:lvl>
   </w:abstractNum>
   <w:num w:numId="1" w16cid:durableId="302468762">
-    <w:abstractNumId w:val="1"/>
+    <w:abstractNumId w:val="2"/>
   </w:num>
   <w:num w:numId="2" w16cid:durableId="2078895438">
     <w:abstractNumId w:val="0"/>
+  </w:num>
+  <w:num w:numId="3" w16cid:durableId="382759247">
+    <w:abstractNumId w:val="1"/>
   </w:num>
 </w:numbering>
 </file>
@@ -2368,7 +2686,6 @@
   <w:style w:type="character" w:default="1" w:styleId="Fuentedeprrafopredeter">
     <w:name w:val="Default Paragraph Font"/>
     <w:uiPriority w:val="1"/>
-    <w:semiHidden/>
     <w:unhideWhenUsed/>
   </w:style>
   <w:style w:type="table" w:default="1" w:styleId="Tablanormal">
